--- a/УБИ.docx
+++ b/УБИ.docx
@@ -149,22 +149,6 @@
           <w:sz w:val="28"/>
           <w:szCs w:val="28"/>
         </w:rPr>
-        <w:t>, б</w:t>
-      </w:r>
-      <w:r>
-        <w:rPr>
-          <w:rFonts w:ascii="Times New Roman" w:hAnsi="Times New Roman" w:cs="Times New Roman"/>
-          <w:sz w:val="28"/>
-          <w:szCs w:val="28"/>
-        </w:rPr>
-        <w:t>ывшие работники (пользователи)</w:t>
-      </w:r>
-      <w:r>
-        <w:rPr>
-          <w:rFonts w:ascii="Times New Roman" w:hAnsi="Times New Roman" w:cs="Times New Roman"/>
-          <w:sz w:val="28"/>
-          <w:szCs w:val="28"/>
-        </w:rPr>
         <w:t>.</w:t>
       </w:r>
     </w:p>
@@ -204,93 +188,93 @@
           <w:szCs w:val="28"/>
         </w:rPr>
         <w:t>Реализация данной угрозы возможна в случае размещения нарушителем клиента или точки беспроводного доступа со специально сформированными параметрами работы (такими как MAC-адрес, название, используемый стандарт передачи данных и т.п.) в зоне доступности для дискредитируемых устройств беспроводного доступа.</w:t>
-      </w:r>
-    </w:p>
-    <w:p>
-      <w:pPr>
-        <w:jc w:val="both"/>
-        <w:rPr>
-          <w:rFonts w:ascii="Times New Roman" w:hAnsi="Times New Roman" w:cs="Times New Roman"/>
-          <w:i/>
-          <w:sz w:val="28"/>
-          <w:szCs w:val="28"/>
-        </w:rPr>
-      </w:pPr>
-      <w:r>
-        <w:rPr>
-          <w:rFonts w:ascii="Times New Roman" w:hAnsi="Times New Roman" w:cs="Times New Roman"/>
-          <w:i/>
-          <w:sz w:val="28"/>
-          <w:szCs w:val="28"/>
-        </w:rPr>
-        <w:t>Каков объект воздействия?</w:t>
-      </w:r>
-    </w:p>
-    <w:p>
-      <w:pPr>
-        <w:jc w:val="both"/>
-        <w:rPr>
-          <w:rFonts w:ascii="Times New Roman" w:hAnsi="Times New Roman" w:cs="Times New Roman"/>
-          <w:sz w:val="28"/>
-          <w:szCs w:val="28"/>
-        </w:rPr>
-      </w:pPr>
-      <w:r>
-        <w:rPr>
-          <w:rFonts w:ascii="Times New Roman" w:hAnsi="Times New Roman" w:cs="Times New Roman"/>
-          <w:sz w:val="28"/>
-          <w:szCs w:val="28"/>
-        </w:rPr>
-        <w:t>Объектами взаимодействия в данном случае являются точка беспроводного доступа, сетевое оборудование и программное обеспечение, АРМ пользователей и администратора.</w:t>
-      </w:r>
-    </w:p>
-    <w:p>
-      <w:pPr>
-        <w:jc w:val="both"/>
-        <w:rPr>
-          <w:rFonts w:ascii="Times New Roman" w:hAnsi="Times New Roman" w:cs="Times New Roman"/>
-          <w:i/>
-          <w:sz w:val="28"/>
-          <w:szCs w:val="28"/>
-        </w:rPr>
-      </w:pPr>
-      <w:r>
-        <w:rPr>
-          <w:rFonts w:ascii="Times New Roman" w:hAnsi="Times New Roman" w:cs="Times New Roman"/>
-          <w:i/>
-          <w:sz w:val="28"/>
-          <w:szCs w:val="28"/>
-        </w:rPr>
-        <w:t>Каковы цели реализации угрозы?</w:t>
-      </w:r>
-    </w:p>
-    <w:p>
-      <w:pPr>
-        <w:jc w:val="both"/>
-        <w:rPr>
-          <w:rFonts w:ascii="Times New Roman" w:hAnsi="Times New Roman" w:cs="Times New Roman"/>
-          <w:sz w:val="28"/>
-          <w:szCs w:val="28"/>
-        </w:rPr>
-      </w:pPr>
-      <w:r>
-        <w:rPr>
-          <w:rFonts w:ascii="Times New Roman" w:hAnsi="Times New Roman" w:cs="Times New Roman"/>
-          <w:sz w:val="28"/>
-          <w:szCs w:val="28"/>
-        </w:rPr>
-        <w:t>Целями реали</w:t>
-      </w:r>
-      <w:r>
-        <w:rPr>
-          <w:rFonts w:ascii="Times New Roman" w:hAnsi="Times New Roman" w:cs="Times New Roman"/>
-          <w:sz w:val="28"/>
-          <w:szCs w:val="28"/>
-        </w:rPr>
-        <w:t>зации угрозы могут быть кража коммерческой тайны и её дальнейшая продажа недобросовестному конкуренту. В меньшей степени – передача информации о юридическом лице третьим лицам.</w:t>
       </w:r>
       <w:bookmarkStart w:id="0" w:name="_GoBack"/>
       <w:bookmarkEnd w:id="0"/>
+    </w:p>
+    <w:p>
+      <w:pPr>
+        <w:jc w:val="both"/>
+        <w:rPr>
+          <w:rFonts w:ascii="Times New Roman" w:hAnsi="Times New Roman" w:cs="Times New Roman"/>
+          <w:i/>
+          <w:sz w:val="28"/>
+          <w:szCs w:val="28"/>
+        </w:rPr>
+      </w:pPr>
+      <w:r>
+        <w:rPr>
+          <w:rFonts w:ascii="Times New Roman" w:hAnsi="Times New Roman" w:cs="Times New Roman"/>
+          <w:i/>
+          <w:sz w:val="28"/>
+          <w:szCs w:val="28"/>
+        </w:rPr>
+        <w:t>Каков объект воздействия?</w:t>
+      </w:r>
+    </w:p>
+    <w:p>
+      <w:pPr>
+        <w:jc w:val="both"/>
+        <w:rPr>
+          <w:rFonts w:ascii="Times New Roman" w:hAnsi="Times New Roman" w:cs="Times New Roman"/>
+          <w:sz w:val="28"/>
+          <w:szCs w:val="28"/>
+        </w:rPr>
+      </w:pPr>
+      <w:r>
+        <w:rPr>
+          <w:rFonts w:ascii="Times New Roman" w:hAnsi="Times New Roman" w:cs="Times New Roman"/>
+          <w:sz w:val="28"/>
+          <w:szCs w:val="28"/>
+        </w:rPr>
+        <w:t>Объектами взаимодействия в данном случае являются точка беспроводного доступа, сетевое оборудование и программное обеспечение, АРМ пользователей и администратора.</w:t>
+      </w:r>
+    </w:p>
+    <w:p>
+      <w:pPr>
+        <w:jc w:val="both"/>
+        <w:rPr>
+          <w:rFonts w:ascii="Times New Roman" w:hAnsi="Times New Roman" w:cs="Times New Roman"/>
+          <w:i/>
+          <w:sz w:val="28"/>
+          <w:szCs w:val="28"/>
+        </w:rPr>
+      </w:pPr>
+      <w:r>
+        <w:rPr>
+          <w:rFonts w:ascii="Times New Roman" w:hAnsi="Times New Roman" w:cs="Times New Roman"/>
+          <w:i/>
+          <w:sz w:val="28"/>
+          <w:szCs w:val="28"/>
+        </w:rPr>
+        <w:t>Каковы цели реализации угрозы?</w:t>
+      </w:r>
+    </w:p>
+    <w:p>
+      <w:pPr>
+        <w:jc w:val="both"/>
+        <w:rPr>
+          <w:rFonts w:ascii="Times New Roman" w:hAnsi="Times New Roman" w:cs="Times New Roman"/>
+          <w:sz w:val="28"/>
+          <w:szCs w:val="28"/>
+        </w:rPr>
+      </w:pPr>
+      <w:r>
+        <w:rPr>
+          <w:rFonts w:ascii="Times New Roman" w:hAnsi="Times New Roman" w:cs="Times New Roman"/>
+          <w:sz w:val="28"/>
+          <w:szCs w:val="28"/>
+        </w:rPr>
+        <w:t>Целями реали</w:t>
+      </w:r>
+      <w:r>
+        <w:rPr>
+          <w:rFonts w:ascii="Times New Roman" w:hAnsi="Times New Roman" w:cs="Times New Roman"/>
+          <w:sz w:val="28"/>
+          <w:szCs w:val="28"/>
+        </w:rPr>
+        <w:t>зации угрозы могут быть кража коммерческой тайны и её дальнейшая продажа недобросовестному конкуренту. В меньшей степени – передача информации о юридическом лице третьим лицам.</w:t>
+      </w:r>
     </w:p>
     <w:p>
       <w:pPr>
